--- a/Mining Massive Data Sets/Assignment1_  MapReduce and PageRank .docx
+++ b/Mining Massive Data Sets/Assignment1_  MapReduce and PageRank .docx
@@ -347,8 +347,6 @@
       <w:r>
         <w:t>2,54), reduce(3,90), reduce(7,70)</w:t>
       </w:r>
-      <w:bookmarkStart w:id="1" w:name="_GoBack"/>
-      <w:bookmarkEnd w:id="1"/>
     </w:p>
     <w:p>
       <w:pPr>
@@ -374,10 +372,7 @@
         <w:pStyle w:val="BodyText"/>
       </w:pPr>
       <w:r>
-        <w:t>Consider three Web pages with the f</w:t>
-      </w:r>
-      <w:r>
-        <w:t xml:space="preserve">ollowing links: </w:t>
+        <w:t xml:space="preserve">Consider three Web pages with the following links: </w:t>
       </w:r>
     </w:p>
     <w:p>
@@ -474,10 +469,7 @@
       </w:r>
       <w:proofErr w:type="spellEnd"/>
       <w:r>
-        <w:t xml:space="preserve"> of the three pages must be 3, to handle the problem that otherwise any multiple of a solution will also be a solut</w:t>
-      </w:r>
-      <w:r>
-        <w:t xml:space="preserve">ion. Compute the </w:t>
+        <w:t xml:space="preserve"> of the three pages must be 3, to handle the problem that otherwise any multiple of a solution will also be a solution. Compute the </w:t>
       </w:r>
       <w:proofErr w:type="spellStart"/>
       <w:r>
@@ -513,25 +505,6 @@
       </w:r>
       <w:r>
         <w:t xml:space="preserve"> of the three pages A, B, and C, respectively.</w:t>
-      </w:r>
-    </w:p>
-    <w:p>
-      <w:pPr>
-        <w:pStyle w:val="BodyText"/>
-      </w:pPr>
-    </w:p>
-    <w:p>
-      <w:pPr>
-        <w:pStyle w:val="BodyText"/>
-      </w:pPr>
-      <w:r>
-        <w:rPr>
-          <w:b/>
-        </w:rPr>
-        <w:t>Question 3</w:t>
-      </w:r>
-      <w:r>
-        <w:t>:</w:t>
       </w:r>
     </w:p>
     <w:p>
@@ -544,6 +517,86 @@
           <w:lang w:val="en-IN" w:eastAsia="en-IN" w:bidi="ar-SA"/>
         </w:rPr>
         <w:lastRenderedPageBreak/>
+        <w:drawing>
+          <wp:inline distT="0" distB="0" distL="0" distR="0" wp14:anchorId="71840F83" wp14:editId="725407E7">
+            <wp:extent cx="5943600" cy="4457700"/>
+            <wp:effectExtent l="0" t="0" r="0" b="0"/>
+            <wp:docPr id="4" name="Picture 4"/>
+            <wp:cNvGraphicFramePr>
+              <a:graphicFrameLocks xmlns:a="http://schemas.openxmlformats.org/drawingml/2006/main" noChangeAspect="1"/>
+            </wp:cNvGraphicFramePr>
+            <a:graphic xmlns:a="http://schemas.openxmlformats.org/drawingml/2006/main">
+              <a:graphicData uri="http://schemas.openxmlformats.org/drawingml/2006/picture">
+                <pic:pic xmlns:pic="http://schemas.openxmlformats.org/drawingml/2006/picture">
+                  <pic:nvPicPr>
+                    <pic:cNvPr id="0" name="Picture 1"/>
+                    <pic:cNvPicPr>
+                      <a:picLocks noChangeAspect="1" noChangeArrowheads="1"/>
+                    </pic:cNvPicPr>
+                  </pic:nvPicPr>
+                  <pic:blipFill>
+                    <a:blip r:embed="rId5" cstate="print">
+                      <a:extLst>
+                        <a:ext uri="{28A0092B-C50C-407E-A947-70E740481C1C}">
+                          <a14:useLocalDpi xmlns:a14="http://schemas.microsoft.com/office/drawing/2010/main" val="0"/>
+                        </a:ext>
+                      </a:extLst>
+                    </a:blip>
+                    <a:srcRect/>
+                    <a:stretch>
+                      <a:fillRect/>
+                    </a:stretch>
+                  </pic:blipFill>
+                  <pic:spPr bwMode="auto">
+                    <a:xfrm>
+                      <a:off x="0" y="0"/>
+                      <a:ext cx="5943600" cy="4457700"/>
+                    </a:xfrm>
+                    <a:prstGeom prst="rect">
+                      <a:avLst/>
+                    </a:prstGeom>
+                    <a:noFill/>
+                    <a:ln>
+                      <a:noFill/>
+                    </a:ln>
+                  </pic:spPr>
+                </pic:pic>
+              </a:graphicData>
+            </a:graphic>
+          </wp:inline>
+        </w:drawing>
+      </w:r>
+      <w:bookmarkStart w:id="1" w:name="_GoBack"/>
+      <w:bookmarkEnd w:id="1"/>
+    </w:p>
+    <w:p>
+      <w:pPr>
+        <w:pStyle w:val="BodyText"/>
+      </w:pPr>
+    </w:p>
+    <w:p>
+      <w:pPr>
+        <w:pStyle w:val="BodyText"/>
+      </w:pPr>
+      <w:r>
+        <w:rPr>
+          <w:b/>
+        </w:rPr>
+        <w:t>Question 3</w:t>
+      </w:r>
+      <w:r>
+        <w:t>:</w:t>
+      </w:r>
+    </w:p>
+    <w:p>
+      <w:pPr>
+        <w:pStyle w:val="BodyText"/>
+      </w:pPr>
+      <w:r>
+        <w:rPr>
+          <w:noProof/>
+          <w:lang w:val="en-IN" w:eastAsia="en-IN" w:bidi="ar-SA"/>
+        </w:rPr>
         <w:drawing>
           <wp:anchor distT="0" distB="0" distL="0" distR="0" simplePos="0" relativeHeight="3" behindDoc="0" locked="0" layoutInCell="1" allowOverlap="1">
             <wp:simplePos x="0" y="0"/>
@@ -570,7 +623,7 @@
                     </pic:cNvPicPr>
                   </pic:nvPicPr>
                   <pic:blipFill>
-                    <a:blip r:embed="rId5"/>
+                    <a:blip r:embed="rId6"/>
                     <a:stretch>
                       <a:fillRect/>
                     </a:stretch>
@@ -652,6 +705,66 @@
       </w:r>
       <w:r>
         <w:t xml:space="preserve"> of the three pages A, B, and C, respectively.</w:t>
+      </w:r>
+    </w:p>
+    <w:p>
+      <w:pPr>
+        <w:pStyle w:val="BodyText"/>
+      </w:pPr>
+      <w:r>
+        <w:rPr>
+          <w:noProof/>
+          <w:lang w:val="en-IN" w:eastAsia="en-IN" w:bidi="ar-SA"/>
+        </w:rPr>
+        <w:lastRenderedPageBreak/>
+        <w:drawing>
+          <wp:inline distT="0" distB="0" distL="0" distR="0" wp14:anchorId="3C1F9E91" wp14:editId="2412E889">
+            <wp:extent cx="5943600" cy="4457700"/>
+            <wp:effectExtent l="0" t="0" r="0" b="0"/>
+            <wp:docPr id="5" name="Picture 5"/>
+            <wp:cNvGraphicFramePr>
+              <a:graphicFrameLocks xmlns:a="http://schemas.openxmlformats.org/drawingml/2006/main" noChangeAspect="1"/>
+            </wp:cNvGraphicFramePr>
+            <a:graphic xmlns:a="http://schemas.openxmlformats.org/drawingml/2006/main">
+              <a:graphicData uri="http://schemas.openxmlformats.org/drawingml/2006/picture">
+                <pic:pic xmlns:pic="http://schemas.openxmlformats.org/drawingml/2006/picture">
+                  <pic:nvPicPr>
+                    <pic:cNvPr id="0" name="Picture 2"/>
+                    <pic:cNvPicPr>
+                      <a:picLocks noChangeAspect="1" noChangeArrowheads="1"/>
+                    </pic:cNvPicPr>
+                  </pic:nvPicPr>
+                  <pic:blipFill>
+                    <a:blip r:embed="rId7" cstate="print">
+                      <a:extLst>
+                        <a:ext uri="{28A0092B-C50C-407E-A947-70E740481C1C}">
+                          <a14:useLocalDpi xmlns:a14="http://schemas.microsoft.com/office/drawing/2010/main" val="0"/>
+                        </a:ext>
+                      </a:extLst>
+                    </a:blip>
+                    <a:srcRect/>
+                    <a:stretch>
+                      <a:fillRect/>
+                    </a:stretch>
+                  </pic:blipFill>
+                  <pic:spPr bwMode="auto">
+                    <a:xfrm>
+                      <a:off x="0" y="0"/>
+                      <a:ext cx="5943600" cy="4457700"/>
+                    </a:xfrm>
+                    <a:prstGeom prst="rect">
+                      <a:avLst/>
+                    </a:prstGeom>
+                    <a:noFill/>
+                    <a:ln>
+                      <a:noFill/>
+                    </a:ln>
+                  </pic:spPr>
+                </pic:pic>
+              </a:graphicData>
+            </a:graphic>
+          </wp:inline>
+        </w:drawing>
       </w:r>
     </w:p>
     <w:p>
@@ -708,7 +821,7 @@
                     </pic:cNvPicPr>
                   </pic:nvPicPr>
                   <pic:blipFill>
-                    <a:blip r:embed="rId5"/>
+                    <a:blip r:embed="rId6"/>
                     <a:stretch>
                       <a:fillRect/>
                     </a:stretch>
@@ -822,6 +935,66 @@
       <w:proofErr w:type="spellEnd"/>
       <w:r>
         <w:t xml:space="preserve"> are in the limit. </w:t>
+      </w:r>
+    </w:p>
+    <w:p>
+      <w:pPr>
+        <w:pStyle w:val="BodyText"/>
+      </w:pPr>
+      <w:r>
+        <w:rPr>
+          <w:noProof/>
+          <w:lang w:val="en-IN" w:eastAsia="en-IN" w:bidi="ar-SA"/>
+        </w:rPr>
+        <w:lastRenderedPageBreak/>
+        <w:drawing>
+          <wp:inline distT="0" distB="0" distL="0" distR="0" wp14:anchorId="35090FBA" wp14:editId="37AD2A9D">
+            <wp:extent cx="5943600" cy="4457700"/>
+            <wp:effectExtent l="0" t="0" r="0" b="0"/>
+            <wp:docPr id="6" name="Picture 6"/>
+            <wp:cNvGraphicFramePr>
+              <a:graphicFrameLocks xmlns:a="http://schemas.openxmlformats.org/drawingml/2006/main" noChangeAspect="1"/>
+            </wp:cNvGraphicFramePr>
+            <a:graphic xmlns:a="http://schemas.openxmlformats.org/drawingml/2006/main">
+              <a:graphicData uri="http://schemas.openxmlformats.org/drawingml/2006/picture">
+                <pic:pic xmlns:pic="http://schemas.openxmlformats.org/drawingml/2006/picture">
+                  <pic:nvPicPr>
+                    <pic:cNvPr id="0" name="Picture 3"/>
+                    <pic:cNvPicPr>
+                      <a:picLocks noChangeAspect="1" noChangeArrowheads="1"/>
+                    </pic:cNvPicPr>
+                  </pic:nvPicPr>
+                  <pic:blipFill>
+                    <a:blip r:embed="rId8" cstate="print">
+                      <a:extLst>
+                        <a:ext uri="{28A0092B-C50C-407E-A947-70E740481C1C}">
+                          <a14:useLocalDpi xmlns:a14="http://schemas.microsoft.com/office/drawing/2010/main" val="0"/>
+                        </a:ext>
+                      </a:extLst>
+                    </a:blip>
+                    <a:srcRect/>
+                    <a:stretch>
+                      <a:fillRect/>
+                    </a:stretch>
+                  </pic:blipFill>
+                  <pic:spPr bwMode="auto">
+                    <a:xfrm>
+                      <a:off x="0" y="0"/>
+                      <a:ext cx="5943600" cy="4457700"/>
+                    </a:xfrm>
+                    <a:prstGeom prst="rect">
+                      <a:avLst/>
+                    </a:prstGeom>
+                    <a:noFill/>
+                    <a:ln>
+                      <a:noFill/>
+                    </a:ln>
+                  </pic:spPr>
+                </pic:pic>
+              </a:graphicData>
+            </a:graphic>
+          </wp:inline>
+        </w:drawing>
       </w:r>
     </w:p>
     <w:sectPr>
